--- a/Documentation/Team Architecture (1).docx
+++ b/Documentation/Team Architecture (1).docx
@@ -246,14 +246,116 @@
         <w:spacing w:after="0"/>
       </w:pPr>
       <w:r>
-        <w:t xml:space="preserve">Our solution uses an N-tier architecture, splitting the separate components into separate solutions that can be individually </w:t>
-      </w:r>
-      <w:r>
-        <w:t xml:space="preserve">deployed and scaled </w:t>
+        <w:t xml:space="preserve">Our solution uses a service orientated </w:t>
+      </w:r>
+      <w:r>
+        <w:t xml:space="preserve">architecture, splitting the separate components into separate solutions that can be individually </w:t>
+      </w:r>
+      <w:r>
+        <w:t xml:space="preserve">deployed and </w:t>
+      </w:r>
+      <w:r>
+        <w:t xml:space="preserve">scaled </w:t>
       </w:r>
       <w:r>
         <w:t xml:space="preserve">when needed. Each component of the system is intended to be deployed to Azure for hosting. </w:t>
       </w:r>
+      <w:r>
+        <w:t>Since each component can be run without relying on every other component, if one component were to go down then the entire system would not be affected.</w:t>
+      </w:r>
+    </w:p>
+    <w:p>
+      <w:pPr>
+        <w:spacing w:after="0"/>
+      </w:pPr>
+    </w:p>
+    <w:p>
+      <w:pPr>
+        <w:spacing w:after="0"/>
+      </w:pPr>
+      <w:r>
+        <w:t>During the development of the applications</w:t>
+      </w:r>
+      <w:r>
+        <w:t xml:space="preserve"> we decided to use Git with GitH</w:t>
+      </w:r>
+      <w:r>
+        <w:t xml:space="preserve">ub as our </w:t>
+      </w:r>
+      <w:r>
+        <w:t xml:space="preserve">source control solution of choice. Although we could have also used something like Subversion, no one in our group knew how to use Subversion so Git was the most obvious choice. </w:t>
+      </w:r>
+      <w:hyperlink r:id="rId7" w:history="1">
+        <w:r>
+          <w:rPr>
+            <w:rStyle w:val="Hyperlink"/>
+          </w:rPr>
+          <w:t>https://github.com/matthewfrost/TeamESoftwareArchitecture</w:t>
+        </w:r>
+      </w:hyperlink>
+      <w:r>
+        <w:t xml:space="preserve"> </w:t>
+      </w:r>
+    </w:p>
+    <w:p>
+      <w:pPr>
+        <w:spacing w:after="0"/>
+      </w:pPr>
+    </w:p>
+    <w:p>
+      <w:pPr>
+        <w:spacing w:after="0"/>
+      </w:pPr>
+      <w:r>
+        <w:rPr>
+          <w:noProof/>
+          <w:lang w:eastAsia="en-GB"/>
+        </w:rPr>
+        <w:lastRenderedPageBreak/>
+        <w:drawing>
+          <wp:inline distT="0" distB="0" distL="0" distR="0" wp14:anchorId="58B96E6B" wp14:editId="1A3656F4">
+            <wp:extent cx="5731510" cy="3865245"/>
+            <wp:effectExtent l="0" t="0" r="2540" b="1905"/>
+            <wp:docPr id="1" name="Picture 1"/>
+            <wp:cNvGraphicFramePr>
+              <a:graphicFrameLocks xmlns:a="http://schemas.openxmlformats.org/drawingml/2006/main" noChangeAspect="1"/>
+            </wp:cNvGraphicFramePr>
+            <a:graphic xmlns:a="http://schemas.openxmlformats.org/drawingml/2006/main">
+              <a:graphicData uri="http://schemas.openxmlformats.org/drawingml/2006/picture">
+                <pic:pic xmlns:pic="http://schemas.openxmlformats.org/drawingml/2006/picture">
+                  <pic:nvPicPr>
+                    <pic:cNvPr id="1" name=""/>
+                    <pic:cNvPicPr/>
+                  </pic:nvPicPr>
+                  <pic:blipFill>
+                    <a:blip r:embed="rId8"/>
+                    <a:stretch>
+                      <a:fillRect/>
+                    </a:stretch>
+                  </pic:blipFill>
+                  <pic:spPr>
+                    <a:xfrm>
+                      <a:off x="0" y="0"/>
+                      <a:ext cx="5731510" cy="3865245"/>
+                    </a:xfrm>
+                    <a:prstGeom prst="rect">
+                      <a:avLst/>
+                    </a:prstGeom>
+                  </pic:spPr>
+                </pic:pic>
+              </a:graphicData>
+            </a:graphic>
+          </wp:inline>
+        </w:drawing>
+      </w:r>
+    </w:p>
+    <w:p>
+      <w:pPr>
+        <w:spacing w:after="0"/>
+      </w:pPr>
+      <w:r>
+        <w:t>Our repository on GitHub</w:t>
+      </w:r>
     </w:p>
     <w:p>
       <w:pPr>
@@ -284,10 +386,25 @@
         <w:spacing w:after="0"/>
       </w:pPr>
       <w:r>
-        <w:t xml:space="preserve">The repository pattern is implemented to provide an </w:t>
-      </w:r>
-      <w:r>
-        <w:t>extra layer of data abstraction. It separates the code that maps data from the database to DTOs and the code that is used to implement business logic such as which boxes should be displayed.</w:t>
+        <w:t>The repository pattern is</w:t>
+      </w:r>
+      <w:r>
+        <w:t xml:space="preserve"> implemented to provide a layer of </w:t>
+      </w:r>
+      <w:r>
+        <w:t>abstraction</w:t>
+      </w:r>
+      <w:r>
+        <w:t xml:space="preserve"> between the data access layer and then business logic</w:t>
+      </w:r>
+      <w:r>
+        <w:t>. It separates the code that maps data from the database to DTOs and the code that is used to implement business logic such as which boxes should be displayed.</w:t>
+      </w:r>
+      <w:r>
+        <w:t xml:space="preserve"> </w:t>
+      </w:r>
+      <w:r>
+        <w:t>By having all of the logic in the repositories it keeps the controllers that use them small. Furthermore, if any logic needs to be changed then only the repository needs to be redeployed rather than all of the applications that use the same logic.</w:t>
       </w:r>
     </w:p>
     <w:p>
@@ -331,12 +448,25 @@
       </w:r>
       <w:r>
         <w:t xml:space="preserve">send information back to the client side application. The application uses JavaScript and HTML as its client side languages, with Knockout JS and jQuery libraries to help display the data and modify the page. </w:t>
+      </w:r>
+      <w:r>
+        <w:t xml:space="preserve">We chose to make the web application essentially a “dumb” application with the majority of the business logic extracted out into other services such as the repositories and proxies. This means that minor changes to business logic will not mean a rebuild </w:t>
+      </w:r>
+      <w:r>
+        <w:lastRenderedPageBreak/>
+        <w:t xml:space="preserve">and redeployment of the application. For </w:t>
       </w:r>
       <w:bookmarkStart w:id="12" w:name="_GoBack"/>
       <w:bookmarkEnd w:id="12"/>
+      <w:r>
+        <w:t>example,</w:t>
+      </w:r>
+      <w:r>
+        <w:t xml:space="preserve"> if we decided to only sell boxes with a 15% profit margin then only the repositories would be changed.</w:t>
+      </w:r>
     </w:p>
     <w:sectPr>
-      <w:footerReference w:type="default" r:id="rId7"/>
+      <w:footerReference w:type="default" r:id="rId9"/>
       <w:pgSz w:w="11906" w:h="16838"/>
       <w:pgMar w:top="1440" w:right="1440" w:bottom="1440" w:left="1440" w:header="708" w:footer="708" w:gutter="0"/>
       <w:cols w:space="708"/>
@@ -394,7 +524,7 @@
       <w:rPr>
         <w:noProof/>
       </w:rPr>
-      <w:t>1</w:t>
+      <w:t>2</w:t>
     </w:r>
     <w:r>
       <w:rPr>
@@ -430,7 +560,7 @@
       <w:rPr>
         <w:noProof/>
       </w:rPr>
-      <w:t>1</w:t>
+      <w:t>3</w:t>
     </w:r>
     <w:r>
       <w:rPr>
@@ -1081,6 +1211,17 @@
     <w:uiPriority w:val="99"/>
     <w:rsid w:val="007A16E5"/>
   </w:style>
+  <w:style w:type="character" w:styleId="Hyperlink">
+    <w:name w:val="Hyperlink"/>
+    <w:basedOn w:val="DefaultParagraphFont"/>
+    <w:uiPriority w:val="99"/>
+    <w:unhideWhenUsed/>
+    <w:rsid w:val="00805789"/>
+    <w:rPr>
+      <w:color w:val="0563C1" w:themeColor="hyperlink"/>
+      <w:u w:val="single"/>
+    </w:rPr>
+  </w:style>
 </w:styles>
 </file>
 

--- a/Documentation/Team Architecture (1).docx
+++ b/Documentation/Team Architecture (1).docx
@@ -274,6 +274,85 @@
         <w:spacing w:after="0"/>
       </w:pPr>
       <w:r>
+        <w:rPr>
+          <w:noProof/>
+          <w:lang w:eastAsia="en-GB"/>
+        </w:rPr>
+        <w:drawing>
+          <wp:inline distT="0" distB="0" distL="0" distR="0" wp14:anchorId="63167F2F" wp14:editId="2C1226D2">
+            <wp:extent cx="5731510" cy="3648710"/>
+            <wp:effectExtent l="0" t="0" r="2540" b="8890"/>
+            <wp:docPr id="2" name="Picture 2"/>
+            <wp:cNvGraphicFramePr>
+              <a:graphicFrameLocks xmlns:a="http://schemas.openxmlformats.org/drawingml/2006/main" noChangeAspect="1"/>
+            </wp:cNvGraphicFramePr>
+            <a:graphic xmlns:a="http://schemas.openxmlformats.org/drawingml/2006/main">
+              <a:graphicData uri="http://schemas.openxmlformats.org/drawingml/2006/picture">
+                <pic:pic xmlns:pic="http://schemas.openxmlformats.org/drawingml/2006/picture">
+                  <pic:nvPicPr>
+                    <pic:cNvPr id="1" name=""/>
+                    <pic:cNvPicPr/>
+                  </pic:nvPicPr>
+                  <pic:blipFill>
+                    <a:blip r:embed="rId7"/>
+                    <a:stretch>
+                      <a:fillRect/>
+                    </a:stretch>
+                  </pic:blipFill>
+                  <pic:spPr>
+                    <a:xfrm>
+                      <a:off x="0" y="0"/>
+                      <a:ext cx="5731510" cy="3648710"/>
+                    </a:xfrm>
+                    <a:prstGeom prst="rect">
+                      <a:avLst/>
+                    </a:prstGeom>
+                  </pic:spPr>
+                </pic:pic>
+              </a:graphicData>
+            </a:graphic>
+          </wp:inline>
+        </w:drawing>
+      </w:r>
+    </w:p>
+    <w:p>
+      <w:pPr>
+        <w:spacing w:after="0"/>
+      </w:pPr>
+      <w:r>
+        <w:t>Top Level architecture</w:t>
+      </w:r>
+    </w:p>
+    <w:p>
+      <w:pPr>
+        <w:spacing w:after="0"/>
+      </w:pPr>
+    </w:p>
+    <w:p>
+      <w:pPr>
+        <w:spacing w:after="0"/>
+      </w:pPr>
+    </w:p>
+    <w:p>
+      <w:pPr>
+        <w:spacing w:after="0"/>
+      </w:pPr>
+    </w:p>
+    <w:p>
+      <w:pPr>
+        <w:spacing w:after="0"/>
+      </w:pPr>
+    </w:p>
+    <w:p>
+      <w:pPr>
+        <w:spacing w:after="0"/>
+      </w:pPr>
+    </w:p>
+    <w:p>
+      <w:pPr>
+        <w:spacing w:after="0"/>
+      </w:pPr>
+      <w:r>
         <w:t>During the development of the applications</w:t>
       </w:r>
       <w:r>
@@ -285,7 +364,7 @@
       <w:r>
         <w:t xml:space="preserve">source control solution of choice. Although we could have also used something like Subversion, no one in our group knew how to use Subversion so Git was the most obvious choice. </w:t>
       </w:r>
-      <w:hyperlink r:id="rId7" w:history="1">
+      <w:hyperlink r:id="rId8" w:history="1">
         <w:r>
           <w:rPr>
             <w:rStyle w:val="Hyperlink"/>
@@ -311,7 +390,6 @@
           <w:noProof/>
           <w:lang w:eastAsia="en-GB"/>
         </w:rPr>
-        <w:lastRenderedPageBreak/>
         <w:drawing>
           <wp:inline distT="0" distB="0" distL="0" distR="0" wp14:anchorId="58B96E6B" wp14:editId="1A3656F4">
             <wp:extent cx="5731510" cy="3865245"/>
@@ -328,7 +406,7 @@
                     <pic:cNvPicPr/>
                   </pic:nvPicPr>
                   <pic:blipFill>
-                    <a:blip r:embed="rId8"/>
+                    <a:blip r:embed="rId9"/>
                     <a:stretch>
                       <a:fillRect/>
                     </a:stretch>
@@ -395,7 +473,13 @@
         <w:t>abstraction</w:t>
       </w:r>
       <w:r>
-        <w:t xml:space="preserve"> between the data access layer and then business logic</w:t>
+        <w:t xml:space="preserve"> betwee</w:t>
+      </w:r>
+      <w:r>
+        <w:t>n the data access layer and the</w:t>
+      </w:r>
+      <w:r>
+        <w:t xml:space="preserve"> business logic</w:t>
       </w:r>
       <w:r>
         <w:t>. It separates the code that maps data from the database to DTOs and the code that is used to implement business logic such as which boxes should be displayed.</w:t>
@@ -404,28 +488,26 @@
         <w:t xml:space="preserve"> </w:t>
       </w:r>
       <w:r>
-        <w:t>By having all of the logic in the repositories it keeps the controllers that use them small. Furthermore, if any logic needs to be changed then only the repository needs to be redeployed rather than all of the applications that use the same logic.</w:t>
-      </w:r>
-    </w:p>
-    <w:p>
-      <w:pPr>
-        <w:spacing w:after="0"/>
-      </w:pPr>
-    </w:p>
-    <w:p>
-      <w:pPr>
-        <w:spacing w:after="0"/>
-      </w:pPr>
-      <w:r>
-        <w:t xml:space="preserve">The Proxy pattern is used to interface with the external web services such as Dodgy Dealers and </w:t>
-      </w:r>
-      <w:proofErr w:type="spellStart"/>
-      <w:r>
-        <w:t>Bazzas</w:t>
-      </w:r>
-      <w:proofErr w:type="spellEnd"/>
-      <w:r>
-        <w:t xml:space="preserve"> Bazaar. This allows us to take the data from those web services and convert them into a format that </w:t>
+        <w:t>By having all of the logic in the repositories it keeps the</w:t>
+      </w:r>
+      <w:r>
+        <w:t xml:space="preserve"> web service</w:t>
+      </w:r>
+      <w:r>
+        <w:t xml:space="preserve"> controllers that use them small. Furthermore, if any logic needs to be changed then only the repository needs to be redeployed rather than all of the applications that use the same logic.</w:t>
+      </w:r>
+    </w:p>
+    <w:p>
+      <w:pPr>
+        <w:spacing w:after="0"/>
+      </w:pPr>
+    </w:p>
+    <w:p>
+      <w:pPr>
+        <w:spacing w:after="0"/>
+      </w:pPr>
+      <w:r>
+        <w:t xml:space="preserve">The Proxy pattern is used to interface with the external web services such as Dodgy Dealers and Bazzas Bazaar. This allows us to take the data from those web services and convert them into a format that </w:t>
       </w:r>
       <w:r>
         <w:t>is suitable for our application and able to be stored in our databases.</w:t>
@@ -441,24 +523,30 @@
         <w:spacing w:after="0"/>
       </w:pPr>
       <w:r>
+        <w:lastRenderedPageBreak/>
         <w:t xml:space="preserve">The Web application is an MVVM </w:t>
       </w:r>
       <w:r>
         <w:t xml:space="preserve">application, it uses Web API controllers to interact with the necessary web services and </w:t>
       </w:r>
       <w:r>
-        <w:t xml:space="preserve">send information back to the client side application. The application uses JavaScript and HTML as its client side languages, with Knockout JS and jQuery libraries to help display the data and modify the page. </w:t>
-      </w:r>
-      <w:r>
-        <w:t xml:space="preserve">We chose to make the web application essentially a “dumb” application with the majority of the business logic extracted out into other services such as the repositories and proxies. This means that minor changes to business logic will not mean a rebuild </w:t>
-      </w:r>
-      <w:r>
-        <w:lastRenderedPageBreak/>
-        <w:t xml:space="preserve">and redeployment of the application. For </w:t>
+        <w:t>send information back to the client side application. The application uses JavaScript and HTML as its client side languages, with Knockout JS and jQuery libraries to help display the data and modify the page.</w:t>
+      </w:r>
+      <w:r>
+        <w:t xml:space="preserve"> Knockout was used as it also helps make a better user experience, for example it allows for searching and filtering </w:t>
+      </w:r>
+      <w:r>
+        <w:t>without having to retrieve the results from the server.</w:t>
       </w:r>
       <w:bookmarkStart w:id="12" w:name="_GoBack"/>
       <w:bookmarkEnd w:id="12"/>
       <w:r>
+        <w:t xml:space="preserve"> </w:t>
+      </w:r>
+      <w:r>
+        <w:t xml:space="preserve">We chose to make the web application essentially a “dumb” application with the majority of the business logic extracted out into other services such as the repositories and proxies. This means that minor changes to business logic will not mean a rebuild and redeployment of the application. For </w:t>
+      </w:r>
+      <w:r>
         <w:t>example,</w:t>
       </w:r>
       <w:r>
@@ -466,7 +554,7 @@
       </w:r>
     </w:p>
     <w:sectPr>
-      <w:footerReference w:type="default" r:id="rId9"/>
+      <w:footerReference w:type="default" r:id="rId10"/>
       <w:pgSz w:w="11906" w:h="16838"/>
       <w:pgMar w:top="1440" w:right="1440" w:bottom="1440" w:left="1440" w:header="708" w:footer="708" w:gutter="0"/>
       <w:cols w:space="708"/>
@@ -524,7 +612,7 @@
       <w:rPr>
         <w:noProof/>
       </w:rPr>
-      <w:t>2</w:t>
+      <w:t>3</w:t>
     </w:r>
     <w:r>
       <w:rPr>
